--- a/4-Suggestions/Suggestions Collections.docx
+++ b/4-Suggestions/Suggestions Collections.docx
@@ -24,13 +24,13 @@
         <w:t xml:space="preserve">Folder -&gt; </w:t>
       </w:r>
       <w:r>
-        <w:t>1-Standards</w:t>
+        <w:t>Standards</w:t>
       </w:r>
       <w:r>
         <w:t xml:space="preserve"> Database -&gt; </w:t>
       </w:r>
       <w:r>
-        <w:t>5-Suggestions</w:t>
+        <w:t>Suggestions</w:t>
       </w:r>
       <w:r>
         <w:t xml:space="preserve"> Table</w:t>
@@ -38,7 +38,10 @@
     </w:p>
     <w:p>
       <w:r>
-        <w:t>Last id recorded: 1</w:t>
+        <w:t xml:space="preserve">Last id recorded: </w:t>
+      </w:r>
+      <w:r>
+        <w:t>2</w:t>
       </w:r>
     </w:p>
     <w:p>
@@ -73,6 +76,37 @@
       </w:r>
     </w:p>
     <w:p/>
+    <w:p>
+      <w:pPr>
+        <w:pStyle w:val="Heading2"/>
+      </w:pPr>
+      <w:r>
+        <w:t>Operations</w:t>
+      </w:r>
+    </w:p>
+    <w:p>
+      <w:pPr>
+        <w:pStyle w:val="Heading3"/>
+      </w:pPr>
+      <w:r>
+        <w:t>Process Improvement</w:t>
+      </w:r>
+    </w:p>
+    <w:p>
+      <w:pPr>
+        <w:pStyle w:val="ListParagraph"/>
+        <w:numPr>
+          <w:ilvl w:val="0"/>
+          <w:numId w:val="2"/>
+        </w:numPr>
+      </w:pPr>
+      <w:r>
+        <w:t xml:space="preserve">2: </w:t>
+      </w:r>
+      <w:r>
+        <w:t>Government-mediated Vehicle &amp; Real Estate Sales</w:t>
+      </w:r>
+    </w:p>
     <w:p/>
     <w:sectPr>
       <w:pgSz w:w="12240" w:h="15840"/>
@@ -175,8 +209,100 @@
       </w:pPr>
     </w:lvl>
   </w:abstractNum>
+  <w:abstractNum w:abstractNumId="1" w15:restartNumberingAfterBreak="0">
+    <w:nsid w:val="5D3B671E"/>
+    <w:multiLevelType w:val="hybridMultilevel"/>
+    <w:tmpl w:val="FAF07A54"/>
+    <w:lvl w:ilvl="0" w:tplc="FFFFFFFF">
+      <w:start w:val="1"/>
+      <w:numFmt w:val="decimal"/>
+      <w:lvlText w:val="%1-"/>
+      <w:lvlJc w:val="left"/>
+      <w:pPr>
+        <w:ind w:left="720" w:hanging="360"/>
+      </w:pPr>
+      <w:rPr>
+        <w:rFonts w:hint="default"/>
+      </w:rPr>
+    </w:lvl>
+    <w:lvl w:ilvl="1" w:tplc="FFFFFFFF">
+      <w:start w:val="1"/>
+      <w:numFmt w:val="lowerLetter"/>
+      <w:lvlText w:val="%2."/>
+      <w:lvlJc w:val="left"/>
+      <w:pPr>
+        <w:ind w:left="1440" w:hanging="360"/>
+      </w:pPr>
+    </w:lvl>
+    <w:lvl w:ilvl="2" w:tplc="FFFFFFFF">
+      <w:start w:val="1"/>
+      <w:numFmt w:val="lowerRoman"/>
+      <w:lvlText w:val="%3."/>
+      <w:lvlJc w:val="right"/>
+      <w:pPr>
+        <w:ind w:left="2160" w:hanging="180"/>
+      </w:pPr>
+    </w:lvl>
+    <w:lvl w:ilvl="3" w:tplc="FFFFFFFF">
+      <w:start w:val="1"/>
+      <w:numFmt w:val="decimal"/>
+      <w:lvlText w:val="%4."/>
+      <w:lvlJc w:val="left"/>
+      <w:pPr>
+        <w:ind w:left="2880" w:hanging="360"/>
+      </w:pPr>
+    </w:lvl>
+    <w:lvl w:ilvl="4" w:tplc="FFFFFFFF">
+      <w:start w:val="1"/>
+      <w:numFmt w:val="lowerLetter"/>
+      <w:lvlText w:val="%5."/>
+      <w:lvlJc w:val="left"/>
+      <w:pPr>
+        <w:ind w:left="3600" w:hanging="360"/>
+      </w:pPr>
+    </w:lvl>
+    <w:lvl w:ilvl="5" w:tplc="FFFFFFFF">
+      <w:start w:val="1"/>
+      <w:numFmt w:val="lowerRoman"/>
+      <w:lvlText w:val="%6."/>
+      <w:lvlJc w:val="right"/>
+      <w:pPr>
+        <w:ind w:left="4320" w:hanging="180"/>
+      </w:pPr>
+    </w:lvl>
+    <w:lvl w:ilvl="6" w:tplc="FFFFFFFF">
+      <w:start w:val="1"/>
+      <w:numFmt w:val="decimal"/>
+      <w:lvlText w:val="%7."/>
+      <w:lvlJc w:val="left"/>
+      <w:pPr>
+        <w:ind w:left="5040" w:hanging="360"/>
+      </w:pPr>
+    </w:lvl>
+    <w:lvl w:ilvl="7" w:tplc="FFFFFFFF" w:tentative="1">
+      <w:start w:val="1"/>
+      <w:numFmt w:val="lowerLetter"/>
+      <w:lvlText w:val="%8."/>
+      <w:lvlJc w:val="left"/>
+      <w:pPr>
+        <w:ind w:left="5760" w:hanging="360"/>
+      </w:pPr>
+    </w:lvl>
+    <w:lvl w:ilvl="8" w:tplc="FFFFFFFF" w:tentative="1">
+      <w:start w:val="1"/>
+      <w:numFmt w:val="lowerRoman"/>
+      <w:lvlText w:val="%9."/>
+      <w:lvlJc w:val="right"/>
+      <w:pPr>
+        <w:ind w:left="6480" w:hanging="180"/>
+      </w:pPr>
+    </w:lvl>
+  </w:abstractNum>
   <w:num w:numId="1" w16cid:durableId="1532916806">
     <w:abstractNumId w:val="0"/>
+  </w:num>
+  <w:num w:numId="2" w16cid:durableId="991298426">
+    <w:abstractNumId w:val="1"/>
   </w:num>
 </w:numbering>
 </file>
